--- a/Documentation/Usecases/Detailusecases/Stammdaten eingeben - SystemEinrichtung.docx
+++ b/Documentation/Usecases/Detailusecases/Stammdaten eingeben - SystemEinrichtung.docx
@@ -6,7 +6,6 @@
       <w:pPr>
         <w:pStyle w:val="Titel"/>
       </w:pPr>
-      <w:bookmarkStart w:id="0" w:name="Kurzbeschreibung"/>
       <w:proofErr w:type="spellStart"/>
       <w:r>
         <w:t>Use</w:t>
@@ -38,14 +37,11 @@
       <w:r>
         <w:t>Kurzbeschreibung</w:t>
       </w:r>
-      <w:bookmarkEnd w:id="0"/>
     </w:p>
     <w:p>
       <w:r>
         <w:t>Alle Stammdaten müssen bei der Einrichtung des Systems eingegeben werden.</w:t>
       </w:r>
-      <w:bookmarkStart w:id="1" w:name="_GoBack"/>
-      <w:bookmarkEnd w:id="1"/>
     </w:p>
     <w:p>
       <w:pPr>
@@ -56,11 +52,9 @@
         </w:numPr>
         <w:ind w:left="360" w:hanging="360"/>
       </w:pPr>
-      <w:bookmarkStart w:id="2" w:name="1.__________________Use_Case_Name"/>
       <w:r>
         <w:t>Stakeholders und Akteure</w:t>
       </w:r>
-      <w:bookmarkEnd w:id="2"/>
     </w:p>
     <w:p>
       <w:pPr>
@@ -119,13 +113,8 @@
         </w:numPr>
         <w:ind w:left="360" w:hanging="360"/>
       </w:pPr>
-      <w:bookmarkStart w:id="3" w:name="4.1_______________&lt;_Pre-condition_One_&gt;"/>
-      <w:r>
-        <w:t>Vorbedingung</w:t>
-      </w:r>
-      <w:bookmarkEnd w:id="3"/>
-      <w:r>
-        <w:t>en</w:t>
+      <w:r>
+        <w:t>Vorbedingungen</w:t>
       </w:r>
     </w:p>
     <w:p>
@@ -136,7 +125,6 @@
           <w:numId w:val="10"/>
         </w:numPr>
       </w:pPr>
-      <w:bookmarkStart w:id="4" w:name="5.1_______________&lt;_Post-condition_One_&gt;"/>
       <w:r>
         <w:t>Programm installiert</w:t>
       </w:r>
@@ -152,7 +140,6 @@
       <w:r>
         <w:t>Nachbedingung</w:t>
       </w:r>
-      <w:bookmarkEnd w:id="4"/>
       <w:r>
         <w:t>en</w:t>
       </w:r>
@@ -165,7 +152,6 @@
           <w:numId w:val="10"/>
         </w:numPr>
       </w:pPr>
-      <w:bookmarkStart w:id="5" w:name="2.__________________Flow_of_Events"/>
       <w:r>
         <w:t>Stammdaten sind im System verfügbar</w:t>
       </w:r>
@@ -182,19 +168,13 @@
       <w:r>
         <w:t>Ablauf</w:t>
       </w:r>
-      <w:bookmarkEnd w:id="5"/>
     </w:p>
     <w:p>
       <w:pPr>
         <w:pStyle w:val="berschrift2"/>
       </w:pPr>
-      <w:bookmarkStart w:id="6" w:name="2.1_______________Basic_Flow"/>
-      <w:r>
-        <w:t>Basisablauf</w:t>
-      </w:r>
-      <w:bookmarkEnd w:id="6"/>
-      <w:r>
-        <w:t xml:space="preserve"> </w:t>
+      <w:r>
+        <w:t xml:space="preserve">Basisablauf </w:t>
       </w:r>
     </w:p>
     <w:p>
@@ -208,7 +188,6 @@
       <w:r>
         <w:t xml:space="preserve">Das System </w:t>
       </w:r>
-      <w:bookmarkStart w:id="7" w:name="2.2_______________Alternative_Flows"/>
       <w:r>
         <w:t xml:space="preserve">zeigt eine </w:t>
       </w:r>
@@ -262,11 +241,19 @@
         </w:rPr>
         <w:t xml:space="preserve">1 bis 3 </w:t>
       </w:r>
+      <w:proofErr w:type="gramStart"/>
       <w:r>
         <w:rPr>
           <w:i/>
         </w:rPr>
-        <w:t>werden solange wiederholt, bis alle Kategorien durchlaufen sind</w:t>
+        <w:t>werden</w:t>
+      </w:r>
+      <w:proofErr w:type="gramEnd"/>
+      <w:r>
+        <w:rPr>
+          <w:i/>
+        </w:rPr>
+        <w:t xml:space="preserve"> solange wiederholt, bis alle Kategorien durchlaufen sind</w:t>
       </w:r>
     </w:p>
     <w:p>
@@ -288,13 +275,11 @@
       <w:r>
         <w:t>Alternativer Ablauf</w:t>
       </w:r>
-      <w:bookmarkEnd w:id="7"/>
     </w:p>
     <w:p>
       <w:pPr>
         <w:pStyle w:val="berschrift3"/>
       </w:pPr>
-      <w:bookmarkStart w:id="8" w:name="3.__________________Special_Requirements"/>
       <w:r>
         <w:t>Falsche Werte</w:t>
       </w:r>
@@ -341,12 +326,13 @@
       <w:r>
         <w:t>Besondere Anforderungen</w:t>
       </w:r>
-      <w:bookmarkEnd w:id="8"/>
     </w:p>
     <w:p>
       <w:r>
         <w:t>Keine</w:t>
       </w:r>
+      <w:bookmarkStart w:id="0" w:name="_GoBack"/>
+      <w:bookmarkEnd w:id="0"/>
     </w:p>
     <w:p>
       <w:pPr>
@@ -376,11 +362,9 @@
         </w:numPr>
         <w:ind w:left="360" w:hanging="360"/>
       </w:pPr>
-      <w:bookmarkStart w:id="9" w:name="8________offene_Punkte"/>
       <w:r>
         <w:t>offene Punkte</w:t>
       </w:r>
-      <w:bookmarkEnd w:id="9"/>
     </w:p>
     <w:p>
       <w:r>

--- a/Documentation/Usecases/Detailusecases/Stammdaten eingeben - SystemEinrichtung.docx
+++ b/Documentation/Usecases/Detailusecases/Stammdaten eingeben - SystemEinrichtung.docx
@@ -126,7 +126,13 @@
         </w:numPr>
       </w:pPr>
       <w:r>
-        <w:t>Programm installiert</w:t>
+        <w:t>System</w:t>
+      </w:r>
+      <w:r>
+        <w:t xml:space="preserve"> </w:t>
+      </w:r>
+      <w:r>
+        <w:t>wurde zum ersten Mal gestartet</w:t>
       </w:r>
     </w:p>
     <w:p>
@@ -153,7 +159,10 @@
         </w:numPr>
       </w:pPr>
       <w:r>
-        <w:t>Stammdaten sind im System verfügbar</w:t>
+        <w:t xml:space="preserve">Stammdaten sind im System </w:t>
+      </w:r>
+      <w:r>
+        <w:t>abrufbar</w:t>
       </w:r>
     </w:p>
     <w:p>
@@ -192,7 +201,7 @@
         <w:t xml:space="preserve">zeigt eine </w:t>
       </w:r>
       <w:r>
-        <w:t xml:space="preserve">nicht vollständig ausgefüllte </w:t>
+        <w:t xml:space="preserve">nicht ausgefüllte </w:t>
       </w:r>
       <w:r>
         <w:t>Daten-Kategorie an.</w:t>
@@ -207,7 +216,16 @@
         </w:numPr>
       </w:pPr>
       <w:r>
-        <w:t>Der Mitarbeiter gibt die Werte für die jeweiligen Felder an und bestätigt diese.</w:t>
+        <w:t>Der Mit</w:t>
+      </w:r>
+      <w:r>
+        <w:t>arbeiter gibt die Werte für alle Datenf</w:t>
+      </w:r>
+      <w:r>
+        <w:t xml:space="preserve">elder </w:t>
+      </w:r>
+      <w:r>
+        <w:t>ein.</w:t>
       </w:r>
     </w:p>
     <w:p>
@@ -219,41 +237,7 @@
         </w:numPr>
       </w:pPr>
       <w:r>
-        <w:t>Das System speichert die Eingaben</w:t>
-      </w:r>
-    </w:p>
-    <w:p>
-      <w:pPr>
-        <w:ind w:left="360"/>
-        <w:rPr>
-          <w:i/>
-        </w:rPr>
-      </w:pPr>
-      <w:r>
-        <w:rPr>
-          <w:i/>
-        </w:rPr>
-        <w:t xml:space="preserve">Schritt </w:t>
-      </w:r>
-      <w:r>
-        <w:rPr>
-          <w:i/>
-        </w:rPr>
-        <w:t xml:space="preserve">1 bis 3 </w:t>
-      </w:r>
-      <w:proofErr w:type="gramStart"/>
-      <w:r>
-        <w:rPr>
-          <w:i/>
-        </w:rPr>
-        <w:t>werden</w:t>
-      </w:r>
-      <w:proofErr w:type="gramEnd"/>
-      <w:r>
-        <w:rPr>
-          <w:i/>
-        </w:rPr>
-        <w:t xml:space="preserve"> solange wiederholt, bis alle Kategorien durchlaufen sind</w:t>
+        <w:t>Der Mitarbeiter bestätigt seine Eingaben.</w:t>
       </w:r>
     </w:p>
     <w:p>
@@ -265,6 +249,74 @@
         </w:numPr>
       </w:pPr>
       <w:r>
+        <w:t>Das System speichert die Eingaben</w:t>
+      </w:r>
+    </w:p>
+    <w:p>
+      <w:pPr>
+        <w:ind w:left="360"/>
+        <w:rPr>
+          <w:i/>
+        </w:rPr>
+      </w:pPr>
+      <w:r>
+        <w:rPr>
+          <w:i/>
+        </w:rPr>
+        <w:t xml:space="preserve">Die </w:t>
+      </w:r>
+      <w:r>
+        <w:rPr>
+          <w:i/>
+        </w:rPr>
+        <w:t>Schritt</w:t>
+      </w:r>
+      <w:r>
+        <w:rPr>
+          <w:i/>
+        </w:rPr>
+        <w:t>e</w:t>
+      </w:r>
+      <w:r>
+        <w:rPr>
+          <w:i/>
+        </w:rPr>
+        <w:t xml:space="preserve"> </w:t>
+      </w:r>
+      <w:r>
+        <w:rPr>
+          <w:i/>
+        </w:rPr>
+        <w:t xml:space="preserve">1 bis </w:t>
+      </w:r>
+      <w:r>
+        <w:rPr>
+          <w:i/>
+        </w:rPr>
+        <w:t>4</w:t>
+      </w:r>
+      <w:r>
+        <w:rPr>
+          <w:i/>
+        </w:rPr>
+        <w:t xml:space="preserve"> </w:t>
+      </w:r>
+      <w:r>
+        <w:rPr>
+          <w:i/>
+        </w:rPr>
+        <w:t>werden solange wiederholt, bis alle Kategorien durchlaufen sind</w:t>
+      </w:r>
+    </w:p>
+    <w:p>
+      <w:pPr>
+        <w:pStyle w:val="Listenabsatz"/>
+        <w:numPr>
+          <w:ilvl w:val="0"/>
+          <w:numId w:val="6"/>
+        </w:numPr>
+      </w:pPr>
+      <w:r>
         <w:t>Das System zeigt eine Übersicht aller Stammdaten</w:t>
       </w:r>
     </w:p>
@@ -281,7 +333,7 @@
         <w:pStyle w:val="berschrift3"/>
       </w:pPr>
       <w:r>
-        <w:t>Falsche Werte</w:t>
+        <w:t>Es wurden ungültige oder leere Eingaben gemacht</w:t>
       </w:r>
     </w:p>
     <w:p>
@@ -289,7 +341,7 @@
         <w:pStyle w:val="Listenabsatz"/>
       </w:pPr>
       <w:r>
-        <w:t>2</w:t>
+        <w:t>3</w:t>
       </w:r>
       <w:r>
         <w:t xml:space="preserve">.a.1 Das System </w:t>
@@ -298,7 +350,25 @@
         <w:t>verbleibt in der aktuellen Daten-Kate</w:t>
       </w:r>
       <w:r>
-        <w:t>gorie und teilt die Abweichung dem Mitarbeiter mit und verlangt eine Korrektur der fehlerhaften Werte</w:t>
+        <w:t xml:space="preserve">gorie und </w:t>
+      </w:r>
+      <w:r>
+        <w:t>markiert</w:t>
+      </w:r>
+      <w:r>
+        <w:t xml:space="preserve"> die </w:t>
+      </w:r>
+      <w:r>
+        <w:t>falschen Einträge</w:t>
+      </w:r>
+      <w:r>
+        <w:t xml:space="preserve"> und verlangt eine Korrektur </w:t>
+      </w:r>
+      <w:r>
+        <w:t>dieser</w:t>
+      </w:r>
+      <w:r>
+        <w:t xml:space="preserve"> Werte</w:t>
       </w:r>
     </w:p>
     <w:p>
@@ -312,7 +382,13 @@
         <w:rPr>
           <w:i/>
         </w:rPr>
-        <w:t>Weiter mit Schritt 1</w:t>
+        <w:t xml:space="preserve">Weiter mit Schritt </w:t>
+      </w:r>
+      <w:r>
+        <w:rPr>
+          <w:i/>
+        </w:rPr>
+        <w:t>2</w:t>
       </w:r>
     </w:p>
     <w:p>
@@ -331,8 +407,6 @@
       <w:r>
         <w:t>Keine</w:t>
       </w:r>
-      <w:bookmarkStart w:id="0" w:name="_GoBack"/>
-      <w:bookmarkEnd w:id="0"/>
     </w:p>
     <w:p>
       <w:pPr>
@@ -350,7 +424,12 @@
     </w:p>
     <w:p>
       <w:r>
-        <w:t>Einmalig bei der System-Einrichtung</w:t>
+        <w:t>Einmalig bei der Sys</w:t>
+      </w:r>
+      <w:bookmarkStart w:id="0" w:name="_GoBack"/>
+      <w:bookmarkEnd w:id="0"/>
+      <w:r>
+        <w:t>tem-Einrichtung</w:t>
       </w:r>
     </w:p>
     <w:p>
